--- a/file/laudo imagem.docx
+++ b/file/laudo imagem.docx
@@ -46,7 +46,7 @@
       </w:r>
       <w:r>
         <w:rPr/>
-        <w:t xml:space="preserve">OTAVIO RAMOS DE ALMEIDA   </w:t>
+        <w:t xml:space="preserve">FABRICIO SANCHEZ BERGAMIN   </w:t>
       </w:r>
       <w:r>
         <w:rPr>
@@ -60,7 +60,7 @@
       </w:r>
       <w:r>
         <w:rPr/>
-        <w:t xml:space="preserve">15/02/1988   </w:t>
+        <w:t xml:space="preserve">10/10/1981   </w:t>
       </w:r>
       <w:r>
         <w:rPr>
@@ -74,7 +74,7 @@
       </w:r>
       <w:r>
         <w:rPr/>
-        <w:t xml:space="preserve">26294</w:t>
+        <w:t xml:space="preserve">576</w:t>
       </w:r>
       <w:br/>
       <w:r>
@@ -89,7 +89,7 @@
       </w:r>
       <w:r>
         <w:rPr/>
-        <w:t xml:space="preserve">MARIA IRACY RAMOS DOS SANTOS   </w:t>
+        <w:t xml:space="preserve">JUSSARA SANCHEZ BERGAMIN   </w:t>
       </w:r>
       <w:r>
         <w:rPr>
@@ -103,7 +103,7 @@
       </w:r>
       <w:r>
         <w:rPr/>
-        <w:t xml:space="preserve">25/08/2018   </w:t>
+        <w:t xml:space="preserve">11/07/2018   </w:t>
       </w:r>
       <w:br/>
       <w:br/>
@@ -122,26 +122,22 @@
       <w:r>
         <w:rPr/>
         <w:t xml:space="preserve">.
-Nome:	Otavio Ramos de Almeida		DN: 15/02/1988
-Data:	25/08/2018				ID: 831201 
-TOMOGRAFIA COMPUTADORIZADA DE ABDOME E PELVE
+Nome:	Fabricio Sanchez Bergamin	DN: 10/10/1981
+Data:	16/08/2018				ID: 20455 
+Solicitante:	Dr. 
+TOMOGRAFIA COMPUTADORIZADA DE COLUNA DORSAL E LOMBAR
 RELATÓRIO
-TÉCNICA
-Exame  realizado  com cortes tomográficos computadorizados axiais,  sem a infusão endovenosa de contraste iodado, segundo solicitação do médico assistente.
-Salientamos que a não utilização do meio de contraste iodado por via endovenosa prejudica a adequada caracterização das estruturas abdominais.
-ANÁLISE
-Fígado de topografia, morfologia, situação e dimensões, preservadas, exibindo coeficientes de atenuação homogêneos.
-Não há evidência de dilatação das vias biliares intra ou extra-hepáticas, bem como da vesícula biliar.
-Baço, pâncreas e adrenais com topografia, dimensões, contornos e densidade normais.
-Rins de topografia, morfologia e dimensões preservadas, com coeficientes de atenuação homogêneos. Cálculos não obstrutivos em todos os grupamentos calicinais do rim esquerdo, um em cada, que não ultrapassam 0,3 
-cm. Cálculo obstrutivo no terço proximal do ureter esquerdo medindo 0,4 cm determinando pequena dilatação a montante. 
-Aorta e veia cava inferior com posição e calibre normais.
-Ausência de linfonodomegalias, líquido livre ou de coleções organizadas na cavidade abdominal.
-Bexiga urinária em pequena repleção, com paredes lisas e regulares e conteúdo homogêneo.
-Próstata e vesículas seminais sem alterações detectáveis ao método.
-OPINIÃO
-Nefrolitíase esquerda não obstrutiva.
-Ureterolitíase proximal obstrutiva a esquerda.
+Técnica: Exame realizado em projeção axial, com cortes finos dos espaços discais sem contraste.
+OS SEGUINTES ASPECTOS FORAM OBSERVADOS:
+1.	Os corpos vertebrais têm morfologia, textura e cortical óssea íntegras.
+2.	Bom alinhamento dos corpos vertebrais.
+3.	Não há lesões osteodestrutivas detectáveis pela Tomografia Computadorizada.
+4.	Os espaços discais analisados no topograma lateral têm amplitude conservada.
+5.	Os discos intervertebrais têm forma, contornos, topografia e coeficientes de atenuação preservados.
+6.	O canal raquiano no segmento estudado tem calibre dentro dos padrões habituais.
+7.	Os forames de conjugação e gordura epidural ântero lateral estão livres.
+8.	Não se observam alterações nos coeficientes de atenuação das estruturas intra-raquianas.
+9.	As partes moles para-vertebrais no mesmo plano têm morfologia e coeficientes de atenuação normais.
            Dra. Amanda Prist
              CRM-MG: 56.487
 </w:t>

--- a/file/laudo imagem.docx
+++ b/file/laudo imagem.docx
@@ -46,7 +46,7 @@
       </w:r>
       <w:r>
         <w:rPr/>
-        <w:t xml:space="preserve">FABRICIO SANCHEZ BERGAMIN   </w:t>
+        <w:t xml:space="preserve">OTAVIO RAMOS DE ALMEIDA   </w:t>
       </w:r>
       <w:r>
         <w:rPr>
@@ -60,7 +60,7 @@
       </w:r>
       <w:r>
         <w:rPr/>
-        <w:t xml:space="preserve">10/10/1981   </w:t>
+        <w:t xml:space="preserve">15/02/1988   </w:t>
       </w:r>
       <w:r>
         <w:rPr>
@@ -74,7 +74,7 @@
       </w:r>
       <w:r>
         <w:rPr/>
-        <w:t xml:space="preserve">576</w:t>
+        <w:t xml:space="preserve">26294</w:t>
       </w:r>
       <w:br/>
       <w:r>
@@ -89,7 +89,7 @@
       </w:r>
       <w:r>
         <w:rPr/>
-        <w:t xml:space="preserve">JUSSARA SANCHEZ BERGAMIN   </w:t>
+        <w:t xml:space="preserve">MARIA IRACY RAMOS DOS SANTOS   </w:t>
       </w:r>
       <w:r>
         <w:rPr>
@@ -103,7 +103,7 @@
       </w:r>
       <w:r>
         <w:rPr/>
-        <w:t xml:space="preserve">11/07/2018   </w:t>
+        <w:t xml:space="preserve">27/10/2017   </w:t>
       </w:r>
       <w:br/>
       <w:br/>
@@ -122,24 +122,14 @@
       <w:r>
         <w:rPr/>
         <w:t xml:space="preserve">.
-Nome:	Fabricio Sanchez Bergamin	DN: 10/10/1981
-Data:	16/08/2018				ID: 20455 
-Solicitante:	Dr. 
-TOMOGRAFIA COMPUTADORIZADA DE COLUNA DORSAL E LOMBAR
-RELATÓRIO
-Técnica: Exame realizado em projeção axial, com cortes finos dos espaços discais sem contraste.
-OS SEGUINTES ASPECTOS FORAM OBSERVADOS:
-1.	Os corpos vertebrais têm morfologia, textura e cortical óssea íntegras.
-2.	Bom alinhamento dos corpos vertebrais.
-3.	Não há lesões osteodestrutivas detectáveis pela Tomografia Computadorizada.
-4.	Os espaços discais analisados no topograma lateral têm amplitude conservada.
-5.	Os discos intervertebrais têm forma, contornos, topografia e coeficientes de atenuação preservados.
-6.	O canal raquiano no segmento estudado tem calibre dentro dos padrões habituais.
-7.	Os forames de conjugação e gordura epidural ântero lateral estão livres.
-8.	Não se observam alterações nos coeficientes de atenuação das estruturas intra-raquianas.
-9.	As partes moles para-vertebrais no mesmo plano têm morfologia e coeficientes de atenuação normais.
-           Dra. Amanda Prist
-             CRM-MG: 56.487
+RADIOGRAFIA DA COLUNA LOMBAR
+ü	Textura e altura preservada dos corpos vertebrais.
+ü	Espaços discais mantidos.
+ü	Pedículos íntegros.
+ü	Curvatura fisiológica preservada.
+Dr. Américo A. L. Oliveira
+CRM - MG: 37164
+CRM - SP: 81964
 </w:t>
       </w:r>
     </w:p>

--- a/file/laudo imagem.docx
+++ b/file/laudo imagem.docx
@@ -103,7 +103,7 @@
       </w:r>
       <w:r>
         <w:rPr/>
-        <w:t xml:space="preserve">27/10/2017   </w:t>
+        <w:t xml:space="preserve">20/02/2019   </w:t>
       </w:r>
       <w:br/>
       <w:br/>
@@ -122,14 +122,23 @@
       <w:r>
         <w:rPr/>
         <w:t xml:space="preserve">.
-RADIOGRAFIA DA COLUNA LOMBAR
-ü	Textura e altura preservada dos corpos vertebrais.
-ü	Espaços discais mantidos.
-ü	Pedículos íntegros.
-ü	Curvatura fisiológica preservada.
-Dr. Américo A. L. Oliveira
-CRM - MG: 37164
-CRM - SP: 81964
+TÉCNICA
+Exame  realizado  com cortes tomográficos computadorizados axiais,  sem a infusão endovenosa de contraste iodado, segundo solicitação do médico assistente.
+Salientamos que a não utilização do meio de contraste iodado por via endovenosa prejudica a adequada caracterização das estruturas abdominais.
+ANÁLISE
+Fígado de topografia, morfologia, situação e dimensões, preservadas, exibindo coeficientes de atenuação homogêneos.
+Não há evidência de dilatação das vias biliares intra ou extra-hepáticas, bem como da vesícula biliar.
+Baço, pâncreas e adrenais com topografia, dimensões, contornos e densidade normais.
+Rins de topografia, morfologia e dimensões preservadas, com coeficientes de atenuação homogêneos, sem a caracterização de hidronefrose.
+Dois cálculos não obstrutivos no terço médio e inferior do rim esquerdo medindo até 0,4 cm.
+Aorta e veia cava inferior com posição e calibre normais.
+Ausência de linfonodomegalias, líquido livre ou de coleções organizadas na cavidade abdominal.
+Bexiga urinária em pequena repleção, com paredes lisas e regulares e conteúdo homogêneo.
+Próstata e vesículas seminais sem alterações detectáveis ao método.
+OPINIÃO
+Nefrolitíase esquerda não obstrutiva.
+           Dra. Amanda Prist
+             CRM-MG: 56.487
 </w:t>
       </w:r>
     </w:p>

--- a/file/laudo imagem.docx
+++ b/file/laudo imagem.docx
@@ -103,7 +103,7 @@
       </w:r>
       <w:r>
         <w:rPr/>
-        <w:t xml:space="preserve">20/02/2019   </w:t>
+        <w:t xml:space="preserve">20/11/2018   </w:t>
       </w:r>
       <w:br/>
       <w:br/>
@@ -122,23 +122,34 @@
       <w:r>
         <w:rPr/>
         <w:t xml:space="preserve">.
-TÉCNICA
-Exame  realizado  com cortes tomográficos computadorizados axiais,  sem a infusão endovenosa de contraste iodado, segundo solicitação do médico assistente.
-Salientamos que a não utilização do meio de contraste iodado por via endovenosa prejudica a adequada caracterização das estruturas abdominais.
-ANÁLISE
-Fígado de topografia, morfologia, situação e dimensões, preservadas, exibindo coeficientes de atenuação homogêneos.
-Não há evidência de dilatação das vias biliares intra ou extra-hepáticas, bem como da vesícula biliar.
-Baço, pâncreas e adrenais com topografia, dimensões, contornos e densidade normais.
-Rins de topografia, morfologia e dimensões preservadas, com coeficientes de atenuação homogêneos, sem a caracterização de hidronefrose.
-Dois cálculos não obstrutivos no terço médio e inferior do rim esquerdo medindo até 0,4 cm.
-Aorta e veia cava inferior com posição e calibre normais.
-Ausência de linfonodomegalias, líquido livre ou de coleções organizadas na cavidade abdominal.
-Bexiga urinária em pequena repleção, com paredes lisas e regulares e conteúdo homogêneo.
-Próstata e vesículas seminais sem alterações detectáveis ao método.
-OPINIÃO
-Nefrolitíase esquerda não obstrutiva.
-           Dra. Amanda Prist
-             CRM-MG: 56.487
+Data de envio do laudo: 20/11/2018 20h35min24s BRST 
+Paciente		Exame	
+Nome:	OTAVIO RAMOS DE ALMEIDA		Data:	20/11/2018 19h13min30s BRST	
+MRN:	870288		Modalidade:	CT	
+Sexo:	M		Descrição:	ABDOME S/C	
+Data de nascimento:	15/02/88		Instituição:	HOSP.MATER.SAO LUCAS	
+TOMOGRAFIA COMPUTADORIZADA DE ABDOME E PELVE_x000B_
+Indicação clínica:_x000B_
+Nefrolitíase._x000B_
+Técnica:_x000B_
+Realizados cortes tomográficos axiais com reconstruções multiplanares, sem a injeção endovenosa do meio de contraste iodado. _x000B_
+Análise:_x000B_
+Fígado com contornos regulares, morfologia e dimensões preservadas, apresentando bordos finos e coeficientes de atenuação habituais._x000B_
+Vias biliares intra e extra-hepática com calibre dentro da normalidade._x000B_
+Pâncreas, baço e adrenais de aspecto habitual._x000B_
+Rins tópicos, com dimensões habituais, contornos regulares e espessura parenquimatosa preservada._x000B_
+Cálculo ureteral à esquerda, medindo cerca de 1,0 x 0,6 x 0,2 cm (L x AP x T), com densidade estimada em cerca de 528 UH, localizado no terço superior deste ureter, a cerca de 3 cm da pelve renal, determinando 
+ectasia ureteropielocalicinal à montante._x000B_
+Outros pequenos cálculos calicinais não obstrutivos, localizados no terço superior e médio do rim esquerdo._x000B_
+Aorta com calibre e morfologia normais._x000B_
+Bexiga sob moderada repleção, com paredes finas e conteúdo homogêneo._x000B_
+Ausência de linfonodomegalias retroperitoneais ou líquido livre na cavidade pélvica._x000B_
+Apêndice cecal de aspecto preservado._x000B_
+Impressão Diagnóstica:_x000B_
+Ureterolitíase obstrutiva à esquerda._x000B_
+Nefrolitíase à esquerda.
+Assinado eletronicamente em 20/11/2018 20h35min24s BRST por:
+Dr. Thiago Américo Murakami CRM-SP 187.549 	
 </w:t>
       </w:r>
     </w:p>

--- a/file/laudo imagem.docx
+++ b/file/laudo imagem.docx
@@ -103,7 +103,7 @@
       </w:r>
       <w:r>
         <w:rPr/>
-        <w:t xml:space="preserve">20/11/2018   </w:t>
+        <w:t xml:space="preserve">20/02/2019   </w:t>
       </w:r>
       <w:br/>
       <w:br/>
@@ -122,34 +122,23 @@
       <w:r>
         <w:rPr/>
         <w:t xml:space="preserve">.
-Data de envio do laudo: 20/11/2018 20h35min24s BRST 
-Paciente		Exame	
-Nome:	OTAVIO RAMOS DE ALMEIDA		Data:	20/11/2018 19h13min30s BRST	
-MRN:	870288		Modalidade:	CT	
-Sexo:	M		Descrição:	ABDOME S/C	
-Data de nascimento:	15/02/88		Instituição:	HOSP.MATER.SAO LUCAS	
-TOMOGRAFIA COMPUTADORIZADA DE ABDOME E PELVE_x000B_
-Indicação clínica:_x000B_
-Nefrolitíase._x000B_
-Técnica:_x000B_
-Realizados cortes tomográficos axiais com reconstruções multiplanares, sem a injeção endovenosa do meio de contraste iodado. _x000B_
-Análise:_x000B_
-Fígado com contornos regulares, morfologia e dimensões preservadas, apresentando bordos finos e coeficientes de atenuação habituais._x000B_
-Vias biliares intra e extra-hepática com calibre dentro da normalidade._x000B_
-Pâncreas, baço e adrenais de aspecto habitual._x000B_
-Rins tópicos, com dimensões habituais, contornos regulares e espessura parenquimatosa preservada._x000B_
-Cálculo ureteral à esquerda, medindo cerca de 1,0 x 0,6 x 0,2 cm (L x AP x T), com densidade estimada em cerca de 528 UH, localizado no terço superior deste ureter, a cerca de 3 cm da pelve renal, determinando 
-ectasia ureteropielocalicinal à montante._x000B_
-Outros pequenos cálculos calicinais não obstrutivos, localizados no terço superior e médio do rim esquerdo._x000B_
-Aorta com calibre e morfologia normais._x000B_
-Bexiga sob moderada repleção, com paredes finas e conteúdo homogêneo._x000B_
-Ausência de linfonodomegalias retroperitoneais ou líquido livre na cavidade pélvica._x000B_
-Apêndice cecal de aspecto preservado._x000B_
-Impressão Diagnóstica:_x000B_
-Ureterolitíase obstrutiva à esquerda._x000B_
-Nefrolitíase à esquerda.
-Assinado eletronicamente em 20/11/2018 20h35min24s BRST por:
-Dr. Thiago Américo Murakami CRM-SP 187.549 	
+TÉCNICA
+Exame  realizado  com cortes tomográficos computadorizados axiais,  sem a infusão endovenosa de contraste iodado, segundo solicitação do médico assistente.
+Salientamos que a não utilização do meio de contraste iodado por via endovenosa prejudica a adequada caracterização das estruturas abdominais.
+ANÁLISE
+Fígado de topografia, morfologia, situação e dimensões, preservadas, exibindo coeficientes de atenuação homogêneos.
+Não há evidência de dilatação das vias biliares intra ou extra-hepáticas, bem como da vesícula biliar.
+Baço, pâncreas e adrenais com topografia, dimensões, contornos e densidade normais.
+Rins de topografia, morfologia e dimensões preservadas, com coeficientes de atenuação homogêneos, sem a caracterização de hidronefrose.
+Dois cálculos não obstrutivos no terço médio e inferior do rim esquerdo medindo até 0,4 cm.
+Aorta e veia cava inferior com posição e calibre normais.
+Ausência de linfonodomegalias, líquido livre ou de coleções organizadas na cavidade abdominal.
+Bexiga urinária em pequena repleção, com paredes lisas e regulares e conteúdo homogêneo.
+Próstata e vesículas seminais sem alterações detectáveis ao método.
+OPINIÃO
+Nefrolitíase esquerda não obstrutiva.
+           Dra. Amanda Prist
+             CRM-MG: 56.487
 </w:t>
       </w:r>
     </w:p>

--- a/file/laudo imagem.docx
+++ b/file/laudo imagem.docx
@@ -103,7 +103,7 @@
       </w:r>
       <w:r>
         <w:rPr/>
-        <w:t xml:space="preserve">20/02/2019   </w:t>
+        <w:t xml:space="preserve">25/08/2018   </w:t>
       </w:r>
       <w:br/>
       <w:br/>
@@ -122,6 +122,10 @@
       <w:r>
         <w:rPr/>
         <w:t xml:space="preserve">.
+Nome:	Otavio Ramos de Almeida		DN: 15/02/1988
+Data:	25/08/2018				ID: 831201 
+TOMOGRAFIA COMPUTADORIZADA DE ABDOME E PELVE
+RELATÓRIO
 TÉCNICA
 Exame  realizado  com cortes tomográficos computadorizados axiais,  sem a infusão endovenosa de contraste iodado, segundo solicitação do médico assistente.
 Salientamos que a não utilização do meio de contraste iodado por via endovenosa prejudica a adequada caracterização das estruturas abdominais.
@@ -129,14 +133,15 @@
 Fígado de topografia, morfologia, situação e dimensões, preservadas, exibindo coeficientes de atenuação homogêneos.
 Não há evidência de dilatação das vias biliares intra ou extra-hepáticas, bem como da vesícula biliar.
 Baço, pâncreas e adrenais com topografia, dimensões, contornos e densidade normais.
-Rins de topografia, morfologia e dimensões preservadas, com coeficientes de atenuação homogêneos, sem a caracterização de hidronefrose.
-Dois cálculos não obstrutivos no terço médio e inferior do rim esquerdo medindo até 0,4 cm.
+Rins de topografia, morfologia e dimensões preservadas, com coeficientes de atenuação homogêneos. Cálculos não obstrutivos em todos os grupamentos calicinais do rim esquerdo, um em cada, que não ultrapassam 0,3 
+cm. Cálculo obstrutivo no terço proximal do ureter esquerdo medindo 0,4 cm determinando pequena dilatação a montante. 
 Aorta e veia cava inferior com posição e calibre normais.
 Ausência de linfonodomegalias, líquido livre ou de coleções organizadas na cavidade abdominal.
 Bexiga urinária em pequena repleção, com paredes lisas e regulares e conteúdo homogêneo.
 Próstata e vesículas seminais sem alterações detectáveis ao método.
 OPINIÃO
 Nefrolitíase esquerda não obstrutiva.
+Ureterolitíase proximal obstrutiva a esquerda.
            Dra. Amanda Prist
              CRM-MG: 56.487
 </w:t>

--- a/file/laudo imagem.docx
+++ b/file/laudo imagem.docx
@@ -46,7 +46,7 @@
       </w:r>
       <w:r>
         <w:rPr/>
-        <w:t xml:space="preserve">OTAVIO RAMOS DE ALMEIDA   </w:t>
+        <w:t xml:space="preserve">JOELMA MOREIRA DIAS   </w:t>
       </w:r>
       <w:r>
         <w:rPr>
@@ -60,7 +60,7 @@
       </w:r>
       <w:r>
         <w:rPr/>
-        <w:t xml:space="preserve">15/02/1988   </w:t>
+        <w:t xml:space="preserve">25/04/1982   </w:t>
       </w:r>
       <w:r>
         <w:rPr>
@@ -74,7 +74,7 @@
       </w:r>
       <w:r>
         <w:rPr/>
-        <w:t xml:space="preserve">26294</w:t>
+        <w:t xml:space="preserve">37058</w:t>
       </w:r>
       <w:br/>
       <w:r>
@@ -89,7 +89,7 @@
       </w:r>
       <w:r>
         <w:rPr/>
-        <w:t xml:space="preserve">MARIA IRACY RAMOS DOS SANTOS   </w:t>
+        <w:t xml:space="preserve">ITACI MOREIRA DIAS   </w:t>
       </w:r>
       <w:r>
         <w:rPr>
@@ -103,7 +103,7 @@
       </w:r>
       <w:r>
         <w:rPr/>
-        <w:t xml:space="preserve">25/08/2018   </w:t>
+        <w:t xml:space="preserve">21/01/2016   </w:t>
       </w:r>
       <w:br/>
       <w:br/>
@@ -121,29 +121,7 @@
       <w:br/>
       <w:r>
         <w:rPr/>
-        <w:t xml:space="preserve">.
-Nome:	Otavio Ramos de Almeida		DN: 15/02/1988
-Data:	25/08/2018				ID: 831201 
-TOMOGRAFIA COMPUTADORIZADA DE ABDOME E PELVE
-RELATÓRIO
-TÉCNICA
-Exame  realizado  com cortes tomográficos computadorizados axiais,  sem a infusão endovenosa de contraste iodado, segundo solicitação do médico assistente.
-Salientamos que a não utilização do meio de contraste iodado por via endovenosa prejudica a adequada caracterização das estruturas abdominais.
-ANÁLISE
-Fígado de topografia, morfologia, situação e dimensões, preservadas, exibindo coeficientes de atenuação homogêneos.
-Não há evidência de dilatação das vias biliares intra ou extra-hepáticas, bem como da vesícula biliar.
-Baço, pâncreas e adrenais com topografia, dimensões, contornos e densidade normais.
-Rins de topografia, morfologia e dimensões preservadas, com coeficientes de atenuação homogêneos. Cálculos não obstrutivos em todos os grupamentos calicinais do rim esquerdo, um em cada, que não ultrapassam 0,3 
-cm. Cálculo obstrutivo no terço proximal do ureter esquerdo medindo 0,4 cm determinando pequena dilatação a montante. 
-Aorta e veia cava inferior com posição e calibre normais.
-Ausência de linfonodomegalias, líquido livre ou de coleções organizadas na cavidade abdominal.
-Bexiga urinária em pequena repleção, com paredes lisas e regulares e conteúdo homogêneo.
-Próstata e vesículas seminais sem alterações detectáveis ao método.
-OPINIÃO
-Nefrolitíase esquerda não obstrutiva.
-Ureterolitíase proximal obstrutiva a esquerda.
-           Dra. Amanda Prist
-             CRM-MG: 56.487
+        <w:t xml:space="preserve">Modelo para laudo.
 </w:t>
       </w:r>
     </w:p>

--- a/file/laudo imagem.docx
+++ b/file/laudo imagem.docx
@@ -46,7 +46,7 @@
       </w:r>
       <w:r>
         <w:rPr/>
-        <w:t xml:space="preserve">JOELMA MOREIRA DIAS   </w:t>
+        <w:t xml:space="preserve">OTAVIO RAMOS DE ALMEIDA   </w:t>
       </w:r>
       <w:r>
         <w:rPr>
@@ -60,7 +60,7 @@
       </w:r>
       <w:r>
         <w:rPr/>
-        <w:t xml:space="preserve">25/04/1982   </w:t>
+        <w:t xml:space="preserve">15/02/1988   </w:t>
       </w:r>
       <w:r>
         <w:rPr>
@@ -74,7 +74,7 @@
       </w:r>
       <w:r>
         <w:rPr/>
-        <w:t xml:space="preserve">37058</w:t>
+        <w:t xml:space="preserve">26294</w:t>
       </w:r>
       <w:br/>
       <w:r>
@@ -89,7 +89,7 @@
       </w:r>
       <w:r>
         <w:rPr/>
-        <w:t xml:space="preserve">ITACI MOREIRA DIAS   </w:t>
+        <w:t xml:space="preserve">MARIA IRACY RAMOS DOS SANTOS   </w:t>
       </w:r>
       <w:r>
         <w:rPr>
@@ -103,7 +103,7 @@
       </w:r>
       <w:r>
         <w:rPr/>
-        <w:t xml:space="preserve">21/01/2016   </w:t>
+        <w:t xml:space="preserve">20/02/2019   </w:t>
       </w:r>
       <w:br/>
       <w:br/>
@@ -121,7 +121,24 @@
       <w:br/>
       <w:r>
         <w:rPr/>
-        <w:t xml:space="preserve">Modelo para laudo.
+        <w:t xml:space="preserve">.
+TÉCNICA
+Exame  realizado  com cortes tomográficos computadorizados axiais,  sem a infusão endovenosa de contraste iodado, segundo solicitação do médico assistente.
+Salientamos que a não utilização do meio de contraste iodado por via endovenosa prejudica a adequada caracterização das estruturas abdominais.
+ANÁLISE
+Fígado de topografia, morfologia, situação e dimensões, preservadas, exibindo coeficientes de atenuação homogêneos.
+Não há evidência de dilatação das vias biliares intra ou extra-hepáticas, bem como da vesícula biliar.
+Baço, pâncreas e adrenais com topografia, dimensões, contornos e densidade normais.
+Rins de topografia, morfologia e dimensões preservadas, com coeficientes de atenuação homogêneos, sem a caracterização de hidronefrose.
+Dois cálculos não obstrutivos no terço médio e inferior do rim esquerdo medindo até 0,4 cm.
+Aorta e veia cava inferior com posição e calibre normais.
+Ausência de linfonodomegalias, líquido livre ou de coleções organizadas na cavidade abdominal.
+Bexiga urinária em pequena repleção, com paredes lisas e regulares e conteúdo homogêneo.
+Próstata e vesículas seminais sem alterações detectáveis ao método.
+OPINIÃO
+Nefrolitíase esquerda não obstrutiva.
+           Dra. Amanda Prist
+             CRM-MG: 56.487
 </w:t>
       </w:r>
     </w:p>

--- a/file/laudo imagem.docx
+++ b/file/laudo imagem.docx
@@ -46,7 +46,7 @@
       </w:r>
       <w:r>
         <w:rPr/>
-        <w:t xml:space="preserve">OTAVIO RAMOS DE ALMEIDA   </w:t>
+        <w:t xml:space="preserve">WILDER VAGNER GASPAR   </w:t>
       </w:r>
       <w:r>
         <w:rPr>
@@ -60,7 +60,7 @@
       </w:r>
       <w:r>
         <w:rPr/>
-        <w:t xml:space="preserve">15/02/1988   </w:t>
+        <w:t xml:space="preserve">06/10/1984   </w:t>
       </w:r>
       <w:r>
         <w:rPr>
@@ -74,7 +74,7 @@
       </w:r>
       <w:r>
         <w:rPr/>
-        <w:t xml:space="preserve">26294</w:t>
+        <w:t xml:space="preserve">56276</w:t>
       </w:r>
       <w:br/>
       <w:r>
@@ -89,7 +89,7 @@
       </w:r>
       <w:r>
         <w:rPr/>
-        <w:t xml:space="preserve">MARIA IRACY RAMOS DOS SANTOS   </w:t>
+        <w:t xml:space="preserve">MARIA DE FATIMA ARAUJO   </w:t>
       </w:r>
       <w:r>
         <w:rPr>
@@ -103,7 +103,7 @@
       </w:r>
       <w:r>
         <w:rPr/>
-        <w:t xml:space="preserve">20/02/2019   </w:t>
+        <w:t xml:space="preserve">29/03/2019   </w:t>
       </w:r>
       <w:br/>
       <w:br/>
@@ -121,24 +121,7 @@
       <w:br/>
       <w:r>
         <w:rPr/>
-        <w:t xml:space="preserve">.
-TÉCNICA
-Exame  realizado  com cortes tomográficos computadorizados axiais,  sem a infusão endovenosa de contraste iodado, segundo solicitação do médico assistente.
-Salientamos que a não utilização do meio de contraste iodado por via endovenosa prejudica a adequada caracterização das estruturas abdominais.
-ANÁLISE
-Fígado de topografia, morfologia, situação e dimensões, preservadas, exibindo coeficientes de atenuação homogêneos.
-Não há evidência de dilatação das vias biliares intra ou extra-hepáticas, bem como da vesícula biliar.
-Baço, pâncreas e adrenais com topografia, dimensões, contornos e densidade normais.
-Rins de topografia, morfologia e dimensões preservadas, com coeficientes de atenuação homogêneos, sem a caracterização de hidronefrose.
-Dois cálculos não obstrutivos no terço médio e inferior do rim esquerdo medindo até 0,4 cm.
-Aorta e veia cava inferior com posição e calibre normais.
-Ausência de linfonodomegalias, líquido livre ou de coleções organizadas na cavidade abdominal.
-Bexiga urinária em pequena repleção, com paredes lisas e regulares e conteúdo homogêneo.
-Próstata e vesículas seminais sem alterações detectáveis ao método.
-OPINIÃO
-Nefrolitíase esquerda não obstrutiva.
-           Dra. Amanda Prist
-             CRM-MG: 56.487
+        <w:t xml:space="preserve">Modelo de Laudo.
 </w:t>
       </w:r>
     </w:p>

--- a/file/laudo imagem.docx
+++ b/file/laudo imagem.docx
@@ -46,7 +46,7 @@
       </w:r>
       <w:r>
         <w:rPr/>
-        <w:t xml:space="preserve">OTAVIO RAMOS DE ALMEIDA   </w:t>
+        <w:t xml:space="preserve">FABRICIO SANCHEZ BERGAMIN   </w:t>
       </w:r>
       <w:r>
         <w:rPr>
@@ -60,7 +60,7 @@
       </w:r>
       <w:r>
         <w:rPr/>
-        <w:t xml:space="preserve">15/02/1988   </w:t>
+        <w:t xml:space="preserve">10/10/1981   </w:t>
       </w:r>
       <w:r>
         <w:rPr>
@@ -74,7 +74,7 @@
       </w:r>
       <w:r>
         <w:rPr/>
-        <w:t xml:space="preserve">26294</w:t>
+        <w:t xml:space="preserve">576</w:t>
       </w:r>
       <w:br/>
       <w:r>
@@ -89,7 +89,7 @@
       </w:r>
       <w:r>
         <w:rPr/>
-        <w:t xml:space="preserve">MARIA IRACY RAMOS DOS SANTOS   </w:t>
+        <w:t xml:space="preserve">JUSSARA SANCHEZ BERGAMIN   </w:t>
       </w:r>
       <w:r>
         <w:rPr>
@@ -103,7 +103,7 @@
       </w:r>
       <w:r>
         <w:rPr/>
-        <w:t xml:space="preserve">20/02/2019   </w:t>
+        <w:t xml:space="preserve">22/10/2019   </w:t>
       </w:r>
       <w:br/>
       <w:br/>
@@ -121,25 +121,54 @@
       <w:br/>
       <w:r>
         <w:rPr/>
-        <w:t xml:space="preserve">.
-TÉCNICA
-Exame  realizado  com cortes tomográficos computadorizados axiais,  sem a infusão endovenosa de contraste iodado, segundo solicitação do médico assistente.
-Salientamos que a não utilização do meio de contraste iodado por via endovenosa prejudica a adequada caracterização das estruturas abdominais.
-ANÁLISE
-Fígado de topografia, morfologia, situação e dimensões, preservadas, exibindo coeficientes de atenuação homogêneos.
-Não há evidência de dilatação das vias biliares intra ou extra-hepáticas, bem como da vesícula biliar.
-Baço, pâncreas e adrenais com topografia, dimensões, contornos e densidade normais.
-Rins de topografia, morfologia e dimensões preservadas, com coeficientes de atenuação homogêneos, sem a caracterização de hidronefrose.
-Dois cálculos não obstrutivos no terço médio e inferior do rim esquerdo medindo até 0,4 cm.
-Aorta e veia cava inferior com posição e calibre normais.
-Ausência de linfonodomegalias, líquido livre ou de coleções organizadas na cavidade abdominal.
-Bexiga urinária em pequena repleção, com paredes lisas e regulares e conteúdo homogêneo.
-Próstata e vesículas seminais sem alterações detectáveis ao método.
-OPINIÃO
-Nefrolitíase esquerda não obstrutiva.
-           Dra. Amanda Prist
-             CRM-MG: 56.487
-</w:t>
+        <w:t xml:space="preserve">{\rtf1\ansi\ansicpg1252\deff0\deflang1046{\fonttbl{\f0\fnil\fcharset0 }{\f1\fswiss\fcharset0  }{\f2\fswiss\fprq2\fcharset0  }}
+{\colortbl ;\red0\green0\blue0;}
+\viewkind4\uc1\pard\f0\fs16 .\par
+\par
+\par
+ECOCARDIOGRAMA\par
+\par
+\par
+\cf1\b\f1\fs20  \par
+\pard\qj\cf0\b0\f2 R\'cdTMO:\par
+Paciente em ritmo card\'edaco regular.\par
+\par
+C\'c2MARAS CARD\'cdACAS:\par
+C\'e2maras card\'edacas com dimens\'f5es normais.\par
+\par
+VENTR\'cdCULOS:\par
+Ventr\'edculo esquerdo apresenta espessura e fun\'e7\'e3o sist\'f3lica preservadas, n\'e3o sendo observadas altera\'e7\'f5es da contra\'e7\'e3o segmentar de parede.\par
+An\'e1lise da fun\'e7\'e3o diast\'f3lica do ventr\'edculo esquerdo com padr\'e3o normal.\par
+Ventr\'edculo direito apresenta fun\'e7\'e3o sistolica dento da normalidade,\par
+\par
+V\'c1LVULA MITRAL:\par
+Apresenta aspecto e movimenta\'e7\'e3o normais de suas cuspides.\par
+O estudo com Doppler e mapeamento de fluxo em cores s\'e3o normais.\par
+\par
+V\'c1LVULA A\'d3RTICA:\par
+Apresenta aspecto e movimenta\'e7\'e3o normais de suas valvulas.\par
+O estudo com Doppler e mapeamento de fluxo em cores s\'e3o normais.\par
+\par
+V\'c1LVULA TRIC\'daSPIDE;\par
+Apresenta aspecto e movimenta\'e7\'e3o normais de suas c\'faspides.\par
+O estudo com Doppler e mapeamento de fluxo em cores s\'e3o normais.\par
+\par
+VALVA PULMONAR:\par
+Apresenta aspecto e movimenta\'e7\'e3o normais de suas v\'e1lvulas.\par
+O estudo com Doppler e mapeamento de fluxo em cores s\'e3o normais.\par
+\par
+PERIC\'c1RDIO:\par
+Peric\'e1rdio com aspecto ecocardiografico normal.\par
+\par
+AORTA:\par
+Seios a\'f3rticos, aorta ascendente e arco a\'f3rtico com dimens\'f5es e fluxos normais.\par
+\par
+IMPRESS\'c3O DIAGN\'d3STICA:\par
+_________________________ \par
+\par
+\pard ECODOPPLERCARDIOGRAMA DENTRO DA NORMALIDADE PARA O BIOTIPO E FAIXA ET\'c1RIA.\f0\fs16\par
+}
+_x0000_</w:t>
       </w:r>
     </w:p>
     <w:sectPr>

--- a/file/laudo imagem.docx
+++ b/file/laudo imagem.docx
@@ -46,7 +46,7 @@
       </w:r>
       <w:r>
         <w:rPr/>
-        <w:t xml:space="preserve">FABRICIO SANCHEZ BERGAMIN   </w:t>
+        <w:t xml:space="preserve">ADILSON CASSALHO   </w:t>
       </w:r>
       <w:r>
         <w:rPr>
@@ -60,7 +60,7 @@
       </w:r>
       <w:r>
         <w:rPr/>
-        <w:t xml:space="preserve">10/10/1981   </w:t>
+        <w:t xml:space="preserve">18/09/1980   </w:t>
       </w:r>
       <w:r>
         <w:rPr>
@@ -74,7 +74,7 @@
       </w:r>
       <w:r>
         <w:rPr/>
-        <w:t xml:space="preserve">576</w:t>
+        <w:t xml:space="preserve">58825</w:t>
       </w:r>
       <w:br/>
       <w:r>
@@ -89,7 +89,7 @@
       </w:r>
       <w:r>
         <w:rPr/>
-        <w:t xml:space="preserve">JUSSARA SANCHEZ BERGAMIN   </w:t>
+        <w:t xml:space="preserve">APARECIDA MADALENA DE OLIVEIRA CASSALHO   </w:t>
       </w:r>
       <w:r>
         <w:rPr>
@@ -103,7 +103,7 @@
       </w:r>
       <w:r>
         <w:rPr/>
-        <w:t xml:space="preserve">22/10/2019   </w:t>
+        <w:t xml:space="preserve">21/10/2017   </w:t>
       </w:r>
       <w:br/>
       <w:br/>
@@ -121,54 +121,30 @@
       <w:br/>
       <w:r>
         <w:rPr/>
-        <w:t xml:space="preserve">{\rtf1\ansi\ansicpg1252\deff0\deflang1046{\fonttbl{\f0\fnil\fcharset0 }{\f1\fswiss\fcharset0  }{\f2\fswiss\fprq2\fcharset0  }}
-{\colortbl ;\red0\green0\blue0;}
-\viewkind4\uc1\pard\f0\fs16 .\par
-\par
-\par
-ECOCARDIOGRAMA\par
-\par
-\par
-\cf1\b\f1\fs20  \par
-\pard\qj\cf0\b0\f2 R\'cdTMO:\par
-Paciente em ritmo card\'edaco regular.\par
-\par
-C\'c2MARAS CARD\'cdACAS:\par
-C\'e2maras card\'edacas com dimens\'f5es normais.\par
-\par
-VENTR\'cdCULOS:\par
-Ventr\'edculo esquerdo apresenta espessura e fun\'e7\'e3o sist\'f3lica preservadas, n\'e3o sendo observadas altera\'e7\'f5es da contra\'e7\'e3o segmentar de parede.\par
-An\'e1lise da fun\'e7\'e3o diast\'f3lica do ventr\'edculo esquerdo com padr\'e3o normal.\par
-Ventr\'edculo direito apresenta fun\'e7\'e3o sistolica dento da normalidade,\par
-\par
-V\'c1LVULA MITRAL:\par
-Apresenta aspecto e movimenta\'e7\'e3o normais de suas cuspides.\par
-O estudo com Doppler e mapeamento de fluxo em cores s\'e3o normais.\par
-\par
-V\'c1LVULA A\'d3RTICA:\par
-Apresenta aspecto e movimenta\'e7\'e3o normais de suas valvulas.\par
-O estudo com Doppler e mapeamento de fluxo em cores s\'e3o normais.\par
-\par
-V\'c1LVULA TRIC\'daSPIDE;\par
-Apresenta aspecto e movimenta\'e7\'e3o normais de suas c\'faspides.\par
-O estudo com Doppler e mapeamento de fluxo em cores s\'e3o normais.\par
-\par
-VALVA PULMONAR:\par
-Apresenta aspecto e movimenta\'e7\'e3o normais de suas v\'e1lvulas.\par
-O estudo com Doppler e mapeamento de fluxo em cores s\'e3o normais.\par
-\par
-PERIC\'c1RDIO:\par
-Peric\'e1rdio com aspecto ecocardiografico normal.\par
-\par
-AORTA:\par
-Seios a\'f3rticos, aorta ascendente e arco a\'f3rtico com dimens\'f5es e fluxos normais.\par
-\par
-IMPRESS\'c3O DIAGN\'d3STICA:\par
-_________________________ \par
-\par
-\pard ECODOPPLERCARDIOGRAMA DENTRO DA NORMALIDADE PARA O BIOTIPO E FAIXA ET\'c1RIA.\f0\fs16\par
-}
-_x0000_</w:t>
+        <w:t xml:space="preserve">.
+Nome:	Adilson Cassalho			DN: 18/09/1980
+Data:	22/10/2017				Convênio: SAMU/SUS
+Solicitante: Dra Alexandra O. Somodi
+TOMOGRAFIA COMPUTADORIZADA DE ABDOME E PELVE
+RELATÓRIO
+TÉCNICA
+Exame  realizado  com cortes tomográficos computadorizados axiais,  sem a infusão endovenosa de contraste iodado, segundo solicitação do médico assistente.
+Salientamos que a não utilização do meio de contraste iodado por via endovenosa prejudica a adequada caracterização das estruturas abdominais.
+ANÁLISE
+Fígado de topografia, morfologia, situação e dimensões, preservadas, exibindo coeficientes de atenuação homogêneos.
+Não há evidência de dilatação das vias biliares intra ou extra-hepáticas, bem como da vesícula biliar.
+Baço, pâncreas e adrenais com topografia, dimensões, contornos e densidade normais.
+Rins de topografia, morfologia e dimensões preservadas, com coeficientes de atenuação homogêneos, sem a caracterização de cálculos calicinais radiopacos ou hidronefrose.
+Aorta e veia cava inferior com posição e calibre normais.
+Ausência de linfonodomegalias, líquido livre ou de coleções organizadas na cavidade abdominal.
+Bexiga urinária em pequena repleção, com paredes lisas e regulares e conteúdo homogêneo.
+Próstata e vesículas seminais sem alterações detectáveis ao método.
+OPINIÃO
+Tomografia computadorizada do abdome superior e da pelve evidenciando:
+Exame sem alterações significativas.
+           Dra. Amanda Prist
+             CRM-MG: 56.487
+</w:t>
       </w:r>
     </w:p>
     <w:sectPr>

--- a/file/laudo imagem.docx
+++ b/file/laudo imagem.docx
@@ -46,7 +46,7 @@
       </w:r>
       <w:r>
         <w:rPr/>
-        <w:t xml:space="preserve">ADILSON CASSALHO   </w:t>
+        <w:t xml:space="preserve">ALINE DE PAULA RODRIGUES   </w:t>
       </w:r>
       <w:r>
         <w:rPr>
@@ -60,7 +60,7 @@
       </w:r>
       <w:r>
         <w:rPr/>
-        <w:t xml:space="preserve">18/09/1980   </w:t>
+        <w:t xml:space="preserve">23/08/1989   </w:t>
       </w:r>
       <w:r>
         <w:rPr>
@@ -74,7 +74,7 @@
       </w:r>
       <w:r>
         <w:rPr/>
-        <w:t xml:space="preserve">58825</w:t>
+        <w:t xml:space="preserve">108440</w:t>
       </w:r>
       <w:br/>
       <w:r>
@@ -89,7 +89,7 @@
       </w:r>
       <w:r>
         <w:rPr/>
-        <w:t xml:space="preserve">APARECIDA MADALENA DE OLIVEIRA CASSALHO   </w:t>
+        <w:t xml:space="preserve">MARILENE MARIA DA CONCEICAO   </w:t>
       </w:r>
       <w:r>
         <w:rPr>
@@ -103,7 +103,7 @@
       </w:r>
       <w:r>
         <w:rPr/>
-        <w:t xml:space="preserve">21/10/2017   </w:t>
+        <w:t xml:space="preserve">15/10/2015   </w:t>
       </w:r>
       <w:br/>
       <w:br/>
@@ -121,29 +121,7 @@
       <w:br/>
       <w:r>
         <w:rPr/>
-        <w:t xml:space="preserve">.
-Nome:	Adilson Cassalho			DN: 18/09/1980
-Data:	22/10/2017				Convênio: SAMU/SUS
-Solicitante: Dra Alexandra O. Somodi
-TOMOGRAFIA COMPUTADORIZADA DE ABDOME E PELVE
-RELATÓRIO
-TÉCNICA
-Exame  realizado  com cortes tomográficos computadorizados axiais,  sem a infusão endovenosa de contraste iodado, segundo solicitação do médico assistente.
-Salientamos que a não utilização do meio de contraste iodado por via endovenosa prejudica a adequada caracterização das estruturas abdominais.
-ANÁLISE
-Fígado de topografia, morfologia, situação e dimensões, preservadas, exibindo coeficientes de atenuação homogêneos.
-Não há evidência de dilatação das vias biliares intra ou extra-hepáticas, bem como da vesícula biliar.
-Baço, pâncreas e adrenais com topografia, dimensões, contornos e densidade normais.
-Rins de topografia, morfologia e dimensões preservadas, com coeficientes de atenuação homogêneos, sem a caracterização de cálculos calicinais radiopacos ou hidronefrose.
-Aorta e veia cava inferior com posição e calibre normais.
-Ausência de linfonodomegalias, líquido livre ou de coleções organizadas na cavidade abdominal.
-Bexiga urinária em pequena repleção, com paredes lisas e regulares e conteúdo homogêneo.
-Próstata e vesículas seminais sem alterações detectáveis ao método.
-OPINIÃO
-Tomografia computadorizada do abdome superior e da pelve evidenciando:
-Exame sem alterações significativas.
-           Dra. Amanda Prist
-             CRM-MG: 56.487
+        <w:t xml:space="preserve">Modelo para laudo.
 </w:t>
       </w:r>
     </w:p>

--- a/file/laudo imagem.docx
+++ b/file/laudo imagem.docx
@@ -46,7 +46,7 @@
       </w:r>
       <w:r>
         <w:rPr/>
-        <w:t xml:space="preserve">DINA PAULA DA SILVA   </w:t>
+        <w:t xml:space="preserve">LUIS MARCOS CANTO KRAIDE   </w:t>
       </w:r>
       <w:r>
         <w:rPr>
@@ -60,7 +60,7 @@
       </w:r>
       <w:r>
         <w:rPr/>
-        <w:t xml:space="preserve">23/05/1962   </w:t>
+        <w:t xml:space="preserve">13/10/1954   </w:t>
       </w:r>
       <w:r>
         <w:rPr>
@@ -74,7 +74,7 @@
       </w:r>
       <w:r>
         <w:rPr/>
-        <w:t xml:space="preserve">147890</w:t>
+        <w:t xml:space="preserve">19290</w:t>
       </w:r>
       <w:br/>
       <w:r>
@@ -89,7 +89,7 @@
       </w:r>
       <w:r>
         <w:rPr/>
-        <w:t xml:space="preserve">LAURA PAULA DA SILVA   </w:t>
+        <w:t xml:space="preserve">THERESINHA FERRAZ CANTO KRAIDE   </w:t>
       </w:r>
       <w:r>
         <w:rPr>
@@ -103,7 +103,7 @@
       </w:r>
       <w:r>
         <w:rPr/>
-        <w:t xml:space="preserve">29/03/2021   </w:t>
+        <w:t xml:space="preserve">13/03/2021   </w:t>
       </w:r>
       <w:br/>
       <w:br/>
@@ -125,8 +125,6 @@
 \viewkind4\uc1\pard\f0\fs16 .\par
 \par
 \par
-TOMOGRAFIA COMPUTADORIZADA DE TORAX\par
-RELAT\'d3RIO\par
 Indica\'e7\'e3o cl\'ednica: Suspeita de infec\'e7\'e3o por SARS-CoV-2 (COVID-19).\par
 T\'c9CNICA: Helicoidal-multislice. Contraste: n\'e3o.\par
 AN\'c1LISE:\par
@@ -134,25 +132,23 @@
 - distribui\'e7\'e3o: perif\'e9ricas e basais: sim\par
 \endash  envolvimento de m\'faltiplos lobos: sim\par
 \endash  aspecto focal ou arredondado: sim\par
-Consolida\'e7\'f5es: presentes\par
-- localiza\'e7\'e3o: lobo inferior esquerdo.\par
+Consolida\'e7\'f5es: ausentes.\par
 Opacidades reticulares / espessamento septal: ausentes.\par
 Pavimenta\'e7\'e3o em mosaico: ausente.\par
-Sinal do halo invertido: ausente.\par
+Sinal do halo invertido: presente / ausente.\par
 Dilata\'e7\'e3o e espessamento br\'f4nquico: ausente.\par
-Acometimento maior que 50% do par\'eanquima: sim (70%)\par
+Acometimento maior que 50% do par\'eanquima: n\'e3o. (10%)\par
 N\'e3o h\'e1 achados que favorecem outras etiologias:\par
 - secre\'e7\'e3o endobr\'f4nquica.\par
 - micron\'f3dulos centrolobulares.\par
 - cavidades pulmonares.\par
 - derrame pleural.\par
 Demais achados: ateromatose a\'f3rtica e das art\'e9rias coron\'e1rias\par
-h\'e9rnia g\'e1strica hiatal\par
 OPINI\'c3O:\par
 \bullet  Alta probabilidade: Achados comumente reportados nos casos de pneumonia viral por\par
 COVID-19. Outros processos infecciosos virais, pneumonia em organiza\'e7\'e3o, toxicidade por\par
 drogas, doen\'e7as do tecido conjuntivo, entre outros, podem causar aspecto semelhante de\par
-imagem.\par
+imagem\par
 }
 _x0000_</w:t>
       </w:r>
